--- a/FD01-EPIS-Informe de Factibilidad.docx
+++ b/FD01-EPIS-Informe de Factibilidad.docx
@@ -20,16 +20,16 @@
           <w:noProof/>
         </w:rPr>
         <w:drawing>
-          <wp:inline distT="0" distB="0" distL="0" distR="0" wp14:anchorId="0C5CA937" wp14:editId="59D4558E">
+          <wp:inline distT="0" distB="0" distL="0" distR="0" wp14:anchorId="09C5669B" wp14:editId="74FE03CC">
             <wp:extent cx="994867" cy="1337361"/>
             <wp:effectExtent l="0" t="0" r="0" b="0"/>
-            <wp:docPr id="1" name="image1.png" descr="C:\Users\EPIS\Documents\upt.png"/>
+            <wp:docPr id="5" name="image2.png" descr="C:\Users\EPIS\Documents\upt.png"/>
             <wp:cNvGraphicFramePr/>
             <a:graphic xmlns:a="http://schemas.openxmlformats.org/drawingml/2006/main">
               <a:graphicData uri="http://schemas.openxmlformats.org/drawingml/2006/picture">
                 <pic:pic xmlns:pic="http://schemas.openxmlformats.org/drawingml/2006/picture">
                   <pic:nvPicPr>
-                    <pic:cNvPr id="0" name="image1.png" descr="C:\Users\EPIS\Documents\upt.png"/>
+                    <pic:cNvPr id="0" name="image2.png" descr="C:\Users\EPIS\Documents\upt.png"/>
                     <pic:cNvPicPr preferRelativeResize="0"/>
                   </pic:nvPicPr>
                   <pic:blipFill>
@@ -317,6 +317,7 @@
         </w:rPr>
         <w:t xml:space="preserve">Docente: </w:t>
       </w:r>
+      <w:proofErr w:type="spellStart"/>
       <w:r>
         <w:rPr>
           <w:rFonts w:ascii="Times New Roman" w:eastAsia="Times New Roman" w:hAnsi="Times New Roman" w:cs="Times New Roman"/>
@@ -324,7 +325,17 @@
           <w:sz w:val="32"/>
           <w:szCs w:val="32"/>
         </w:rPr>
-        <w:t>Mag. Patrick Cuadros Quiroga</w:t>
+        <w:t>Mag</w:t>
+      </w:r>
+      <w:proofErr w:type="spellEnd"/>
+      <w:r>
+        <w:rPr>
+          <w:rFonts w:ascii="Times New Roman" w:eastAsia="Times New Roman" w:hAnsi="Times New Roman" w:cs="Times New Roman"/>
+          <w:i/>
+          <w:sz w:val="32"/>
+          <w:szCs w:val="32"/>
+        </w:rPr>
+        <w:t>. Patrick Cuadros Quiroga</w:t>
       </w:r>
     </w:p>
     <w:p>
@@ -399,8 +410,9 @@
           <w:sz w:val="28"/>
           <w:szCs w:val="28"/>
         </w:rPr>
-        <w:t>Meza Noallca, Jean Marco</w:t>
-      </w:r>
+        <w:t xml:space="preserve">Meza </w:t>
+      </w:r>
+      <w:proofErr w:type="spellStart"/>
       <w:r>
         <w:rPr>
           <w:rFonts w:ascii="Times New Roman" w:eastAsia="Times New Roman" w:hAnsi="Times New Roman" w:cs="Times New Roman"/>
@@ -409,8 +421,9 @@
           <w:sz w:val="28"/>
           <w:szCs w:val="28"/>
         </w:rPr>
-        <w:tab/>
-      </w:r>
+        <w:t>Noallca</w:t>
+      </w:r>
+      <w:proofErr w:type="spellEnd"/>
       <w:r>
         <w:rPr>
           <w:rFonts w:ascii="Times New Roman" w:eastAsia="Times New Roman" w:hAnsi="Times New Roman" w:cs="Times New Roman"/>
@@ -419,7 +432,7 @@
           <w:sz w:val="28"/>
           <w:szCs w:val="28"/>
         </w:rPr>
-        <w:tab/>
+        <w:t>, Jean Marco</w:t>
       </w:r>
       <w:r>
         <w:rPr>
@@ -430,7 +443,6 @@
           <w:szCs w:val="28"/>
         </w:rPr>
         <w:tab/>
-        <w:t xml:space="preserve"> </w:t>
       </w:r>
       <w:r>
         <w:rPr>
@@ -441,12 +453,8 @@
           <w:szCs w:val="28"/>
         </w:rPr>
         <w:tab/>
-        <w:t xml:space="preserve"> (2021069823)</w:t>
-      </w:r>
-    </w:p>
-    <w:p>
-      <w:pPr>
-        <w:spacing w:after="0"/>
+      </w:r>
+      <w:r>
         <w:rPr>
           <w:rFonts w:ascii="Times New Roman" w:eastAsia="Times New Roman" w:hAnsi="Times New Roman" w:cs="Times New Roman"/>
           <w:b/>
@@ -454,7 +462,9 @@
           <w:sz w:val="28"/>
           <w:szCs w:val="28"/>
         </w:rPr>
-      </w:pPr>
+        <w:tab/>
+        <w:t xml:space="preserve"> </w:t>
+      </w:r>
       <w:r>
         <w:rPr>
           <w:rFonts w:ascii="Times New Roman" w:eastAsia="Times New Roman" w:hAnsi="Times New Roman" w:cs="Times New Roman"/>
@@ -463,9 +473,13 @@
           <w:sz w:val="28"/>
           <w:szCs w:val="28"/>
         </w:rPr>
-        <w:t>Castañeda Centurion, Jorge Enrique</w:t>
-      </w:r>
-      <w:r>
+        <w:tab/>
+        <w:t xml:space="preserve"> (2021069823)</w:t>
+      </w:r>
+    </w:p>
+    <w:p>
+      <w:pPr>
+        <w:spacing w:after="0"/>
         <w:rPr>
           <w:rFonts w:ascii="Times New Roman" w:eastAsia="Times New Roman" w:hAnsi="Times New Roman" w:cs="Times New Roman"/>
           <w:b/>
@@ -473,8 +487,7 @@
           <w:sz w:val="28"/>
           <w:szCs w:val="28"/>
         </w:rPr>
-        <w:tab/>
-      </w:r>
+      </w:pPr>
       <w:r>
         <w:rPr>
           <w:rFonts w:ascii="Times New Roman" w:eastAsia="Times New Roman" w:hAnsi="Times New Roman" w:cs="Times New Roman"/>
@@ -483,8 +496,72 @@
           <w:sz w:val="28"/>
           <w:szCs w:val="28"/>
         </w:rPr>
+        <w:t xml:space="preserve">Castañeda </w:t>
+      </w:r>
+      <w:proofErr w:type="spellStart"/>
+      <w:r>
+        <w:rPr>
+          <w:rFonts w:ascii="Times New Roman" w:eastAsia="Times New Roman" w:hAnsi="Times New Roman" w:cs="Times New Roman"/>
+          <w:b/>
+          <w:i/>
+          <w:sz w:val="28"/>
+          <w:szCs w:val="28"/>
+        </w:rPr>
+        <w:t>Centurion</w:t>
+      </w:r>
+      <w:proofErr w:type="spellEnd"/>
+      <w:r>
+        <w:rPr>
+          <w:rFonts w:ascii="Times New Roman" w:eastAsia="Times New Roman" w:hAnsi="Times New Roman" w:cs="Times New Roman"/>
+          <w:b/>
+          <w:i/>
+          <w:sz w:val="28"/>
+          <w:szCs w:val="28"/>
+        </w:rPr>
+        <w:t>, Jorge Enrique</w:t>
+      </w:r>
+      <w:r>
+        <w:rPr>
+          <w:rFonts w:ascii="Times New Roman" w:eastAsia="Times New Roman" w:hAnsi="Times New Roman" w:cs="Times New Roman"/>
+          <w:b/>
+          <w:i/>
+          <w:sz w:val="28"/>
+          <w:szCs w:val="28"/>
+        </w:rPr>
         <w:tab/>
-        <w:t xml:space="preserve">           (2021069822)</w:t>
+      </w:r>
+      <w:r>
+        <w:rPr>
+          <w:rFonts w:ascii="Times New Roman" w:eastAsia="Times New Roman" w:hAnsi="Times New Roman" w:cs="Times New Roman"/>
+          <w:b/>
+          <w:i/>
+          <w:sz w:val="28"/>
+          <w:szCs w:val="28"/>
+        </w:rPr>
+        <w:tab/>
+        <w:t xml:space="preserve">        </w:t>
+      </w:r>
+      <w:proofErr w:type="gramStart"/>
+      <w:r>
+        <w:rPr>
+          <w:rFonts w:ascii="Times New Roman" w:eastAsia="Times New Roman" w:hAnsi="Times New Roman" w:cs="Times New Roman"/>
+          <w:b/>
+          <w:i/>
+          <w:sz w:val="28"/>
+          <w:szCs w:val="28"/>
+        </w:rPr>
+        <w:t xml:space="preserve">   (</w:t>
+      </w:r>
+      <w:proofErr w:type="gramEnd"/>
+      <w:r>
+        <w:rPr>
+          <w:rFonts w:ascii="Times New Roman" w:eastAsia="Times New Roman" w:hAnsi="Times New Roman" w:cs="Times New Roman"/>
+          <w:b/>
+          <w:i/>
+          <w:sz w:val="28"/>
+          <w:szCs w:val="28"/>
+        </w:rPr>
+        <w:t>2021069822)</w:t>
       </w:r>
     </w:p>
     <w:p>
@@ -1347,7 +1424,7 @@
                 <w:sz w:val="14"/>
                 <w:szCs w:val="14"/>
               </w:rPr>
-              <w:t>ACL</w:t>
+              <w:t>JM</w:t>
             </w:r>
           </w:p>
         </w:tc>
@@ -1368,7 +1445,7 @@
                 <w:sz w:val="14"/>
                 <w:szCs w:val="14"/>
               </w:rPr>
-              <w:t>JAR</w:t>
+              <w:t>JM</w:t>
             </w:r>
           </w:p>
         </w:tc>
@@ -1389,7 +1466,7 @@
                 <w:sz w:val="14"/>
                 <w:szCs w:val="14"/>
               </w:rPr>
-              <w:t>JCC</w:t>
+              <w:t>JM</w:t>
             </w:r>
           </w:p>
         </w:tc>
@@ -1411,7 +1488,7 @@
                 <w:sz w:val="14"/>
                 <w:szCs w:val="14"/>
               </w:rPr>
-              <w:t>27/08/2024</w:t>
+              <w:t>27/11/2024</w:t>
             </w:r>
           </w:p>
         </w:tc>
@@ -1481,7 +1558,7 @@
                 <w:sz w:val="14"/>
                 <w:szCs w:val="14"/>
               </w:rPr>
-              <w:t>XOF</w:t>
+              <w:t>JM</w:t>
             </w:r>
           </w:p>
         </w:tc>
@@ -1502,7 +1579,7 @@
                 <w:sz w:val="14"/>
                 <w:szCs w:val="14"/>
               </w:rPr>
-              <w:t>IME</w:t>
+              <w:t>JM</w:t>
             </w:r>
           </w:p>
         </w:tc>
@@ -1523,7 +1600,7 @@
                 <w:sz w:val="14"/>
                 <w:szCs w:val="14"/>
               </w:rPr>
-              <w:t>JAR</w:t>
+              <w:t>JM</w:t>
             </w:r>
           </w:p>
         </w:tc>
@@ -1545,7 +1622,7 @@
                 <w:sz w:val="14"/>
                 <w:szCs w:val="14"/>
               </w:rPr>
-              <w:t>05/11/2024</w:t>
+              <w:t>12/12/2024</w:t>
             </w:r>
           </w:p>
         </w:tc>
@@ -1646,7 +1723,7 @@
     </w:p>
     <w:sdt>
       <w:sdtPr>
-        <w:id w:val="-1302609428"/>
+        <w:id w:val="-494033070"/>
         <w:docPartObj>
           <w:docPartGallery w:val="Table of Contents"/>
           <w:docPartUnique/>
@@ -2501,13 +2578,15 @@
           <w:rFonts w:ascii="Times New Roman" w:eastAsia="Times New Roman" w:hAnsi="Times New Roman" w:cs="Times New Roman"/>
           <w:sz w:val="24"/>
           <w:szCs w:val="24"/>
-        </w:rPr>
-      </w:pPr>
-      <w:r>
-        <w:rPr>
-          <w:rFonts w:ascii="Times New Roman" w:eastAsia="Times New Roman" w:hAnsi="Times New Roman" w:cs="Times New Roman"/>
-          <w:sz w:val="24"/>
-          <w:szCs w:val="24"/>
+          <w:lang w:val="en-US"/>
+        </w:rPr>
+      </w:pPr>
+      <w:r>
+        <w:rPr>
+          <w:rFonts w:ascii="Times New Roman" w:eastAsia="Times New Roman" w:hAnsi="Times New Roman" w:cs="Times New Roman"/>
+          <w:sz w:val="24"/>
+          <w:szCs w:val="24"/>
+          <w:lang w:val="en-US"/>
         </w:rPr>
         <w:t>API Flask con Azure AD y MongoDB</w:t>
       </w:r>
@@ -2561,8 +2640,18 @@
           <w:sz w:val="24"/>
           <w:szCs w:val="24"/>
         </w:rPr>
-        <w:t>Inicio: 24 de Agosto</w:t>
-      </w:r>
+        <w:t xml:space="preserve">Inicio: 24 de </w:t>
+      </w:r>
+      <w:proofErr w:type="gramStart"/>
+      <w:r>
+        <w:rPr>
+          <w:rFonts w:ascii="Times New Roman" w:eastAsia="Times New Roman" w:hAnsi="Times New Roman" w:cs="Times New Roman"/>
+          <w:sz w:val="24"/>
+          <w:szCs w:val="24"/>
+        </w:rPr>
+        <w:t>Agosto</w:t>
+      </w:r>
+      <w:proofErr w:type="gramEnd"/>
     </w:p>
     <w:p>
       <w:pPr>
@@ -2588,8 +2677,18 @@
           <w:sz w:val="24"/>
           <w:szCs w:val="24"/>
         </w:rPr>
-        <w:t>Fin: 13 de Diciembre</w:t>
-      </w:r>
+        <w:t xml:space="preserve">Fin: 13 de </w:t>
+      </w:r>
+      <w:proofErr w:type="gramStart"/>
+      <w:r>
+        <w:rPr>
+          <w:rFonts w:ascii="Times New Roman" w:eastAsia="Times New Roman" w:hAnsi="Times New Roman" w:cs="Times New Roman"/>
+          <w:sz w:val="24"/>
+          <w:szCs w:val="24"/>
+        </w:rPr>
+        <w:t>Diciembre</w:t>
+      </w:r>
+      <w:proofErr w:type="gramEnd"/>
     </w:p>
     <w:p>
       <w:pPr>
@@ -2660,7 +2759,25 @@
           <w:sz w:val="24"/>
           <w:szCs w:val="24"/>
         </w:rPr>
-        <w:t>El proyecto tiene como propósito desarrollar una API segura y robusta que permita gestionar la autenticación y autorización de usuarios utilizando Azure Active Directory (Azure AD). La API implementará un control de acceso basado en roles (RBAC) para diferenciar los niveles de acceso de los usuarios, como administradores y usuarios generales, garantizando que cada uno acceda únicamente a las secciones correspondientes de la aplicación.</w:t>
+        <w:t xml:space="preserve">El proyecto tiene como propósito desarrollar una API segura y robusta que permita gestionar la autenticación y autorización de usuarios utilizando Azure Active </w:t>
+      </w:r>
+      <w:proofErr w:type="spellStart"/>
+      <w:r>
+        <w:rPr>
+          <w:rFonts w:ascii="Times New Roman" w:eastAsia="Times New Roman" w:hAnsi="Times New Roman" w:cs="Times New Roman"/>
+          <w:sz w:val="24"/>
+          <w:szCs w:val="24"/>
+        </w:rPr>
+        <w:t>Directory</w:t>
+      </w:r>
+      <w:proofErr w:type="spellEnd"/>
+      <w:r>
+        <w:rPr>
+          <w:rFonts w:ascii="Times New Roman" w:eastAsia="Times New Roman" w:hAnsi="Times New Roman" w:cs="Times New Roman"/>
+          <w:sz w:val="24"/>
+          <w:szCs w:val="24"/>
+        </w:rPr>
+        <w:t xml:space="preserve"> (Azure AD). La API implementará un control de acceso basado en roles (RBAC) para diferenciar los niveles de acceso de los usuarios, como administradores y usuarios generales, garantizando que cada uno acceda únicamente a las secciones correspondientes de la aplicación.</w:t>
       </w:r>
     </w:p>
     <w:p>
@@ -2825,7 +2942,27 @@
           <w:sz w:val="24"/>
           <w:szCs w:val="24"/>
         </w:rPr>
-        <w:t>Integración con Azure Active Directory:</w:t>
+        <w:t xml:space="preserve">Integración con Azure Active </w:t>
+      </w:r>
+      <w:proofErr w:type="spellStart"/>
+      <w:r>
+        <w:rPr>
+          <w:rFonts w:ascii="Times New Roman" w:eastAsia="Times New Roman" w:hAnsi="Times New Roman" w:cs="Times New Roman"/>
+          <w:b/>
+          <w:sz w:val="24"/>
+          <w:szCs w:val="24"/>
+        </w:rPr>
+        <w:t>Directory</w:t>
+      </w:r>
+      <w:proofErr w:type="spellEnd"/>
+      <w:r>
+        <w:rPr>
+          <w:rFonts w:ascii="Times New Roman" w:eastAsia="Times New Roman" w:hAnsi="Times New Roman" w:cs="Times New Roman"/>
+          <w:b/>
+          <w:sz w:val="24"/>
+          <w:szCs w:val="24"/>
+        </w:rPr>
+        <w:t>:</w:t>
       </w:r>
     </w:p>
     <w:p>
@@ -2857,7 +2994,43 @@
           <w:sz w:val="24"/>
           <w:szCs w:val="24"/>
         </w:rPr>
-        <w:t xml:space="preserve"> Diseñar e implementar la integración de la API Flask con Azure Active Directory para gestionar la autenticación de usuarios.</w:t>
+        <w:t xml:space="preserve"> Diseñar e implementar la integración de la API </w:t>
+      </w:r>
+      <w:proofErr w:type="spellStart"/>
+      <w:r>
+        <w:rPr>
+          <w:rFonts w:ascii="Times New Roman" w:eastAsia="Times New Roman" w:hAnsi="Times New Roman" w:cs="Times New Roman"/>
+          <w:sz w:val="24"/>
+          <w:szCs w:val="24"/>
+        </w:rPr>
+        <w:t>Flask</w:t>
+      </w:r>
+      <w:proofErr w:type="spellEnd"/>
+      <w:r>
+        <w:rPr>
+          <w:rFonts w:ascii="Times New Roman" w:eastAsia="Times New Roman" w:hAnsi="Times New Roman" w:cs="Times New Roman"/>
+          <w:sz w:val="24"/>
+          <w:szCs w:val="24"/>
+        </w:rPr>
+        <w:t xml:space="preserve"> con Azure Active </w:t>
+      </w:r>
+      <w:proofErr w:type="spellStart"/>
+      <w:r>
+        <w:rPr>
+          <w:rFonts w:ascii="Times New Roman" w:eastAsia="Times New Roman" w:hAnsi="Times New Roman" w:cs="Times New Roman"/>
+          <w:sz w:val="24"/>
+          <w:szCs w:val="24"/>
+        </w:rPr>
+        <w:t>Directory</w:t>
+      </w:r>
+      <w:proofErr w:type="spellEnd"/>
+      <w:r>
+        <w:rPr>
+          <w:rFonts w:ascii="Times New Roman" w:eastAsia="Times New Roman" w:hAnsi="Times New Roman" w:cs="Times New Roman"/>
+          <w:sz w:val="24"/>
+          <w:szCs w:val="24"/>
+        </w:rPr>
+        <w:t xml:space="preserve"> para gestionar la autenticación de usuarios.</w:t>
       </w:r>
     </w:p>
     <w:p>
@@ -3322,30 +3495,6 @@
         </w:rPr>
         <w:t xml:space="preserve"> Garantizar que el sistema cumpla con normativas internacionales, como GDPR o CCPA, desde su diseño y ejecución.</w:t>
       </w:r>
-    </w:p>
-    <w:p>
-      <w:pPr>
-        <w:spacing w:before="240" w:after="240" w:line="360" w:lineRule="auto"/>
-        <w:ind w:left="720"/>
-        <w:jc w:val="both"/>
-        <w:rPr>
-          <w:rFonts w:ascii="Times New Roman" w:eastAsia="Times New Roman" w:hAnsi="Times New Roman" w:cs="Times New Roman"/>
-          <w:sz w:val="24"/>
-          <w:szCs w:val="24"/>
-        </w:rPr>
-      </w:pPr>
-    </w:p>
-    <w:p>
-      <w:pPr>
-        <w:spacing w:before="240" w:after="240" w:line="360" w:lineRule="auto"/>
-        <w:ind w:left="720"/>
-        <w:jc w:val="both"/>
-        <w:rPr>
-          <w:rFonts w:ascii="Times New Roman" w:eastAsia="Times New Roman" w:hAnsi="Times New Roman" w:cs="Times New Roman"/>
-          <w:sz w:val="24"/>
-          <w:szCs w:val="24"/>
-        </w:rPr>
-      </w:pPr>
     </w:p>
     <w:p>
       <w:pPr>
@@ -3417,7 +3566,25 @@
           <w:sz w:val="24"/>
           <w:szCs w:val="24"/>
         </w:rPr>
-        <w:t xml:space="preserve"> Puede haber incompatibilidades o configuraciones complejas al conectar Azure AD con Flask.</w:t>
+        <w:t xml:space="preserve"> Puede haber incompatibilidades o configuraciones complejas al conectar Azure AD con </w:t>
+      </w:r>
+      <w:proofErr w:type="spellStart"/>
+      <w:r>
+        <w:rPr>
+          <w:rFonts w:ascii="Times New Roman" w:eastAsia="Times New Roman" w:hAnsi="Times New Roman" w:cs="Times New Roman"/>
+          <w:sz w:val="24"/>
+          <w:szCs w:val="24"/>
+        </w:rPr>
+        <w:t>Flask</w:t>
+      </w:r>
+      <w:proofErr w:type="spellEnd"/>
+      <w:r>
+        <w:rPr>
+          <w:rFonts w:ascii="Times New Roman" w:eastAsia="Times New Roman" w:hAnsi="Times New Roman" w:cs="Times New Roman"/>
+          <w:sz w:val="24"/>
+          <w:szCs w:val="24"/>
+        </w:rPr>
+        <w:t>.</w:t>
       </w:r>
     </w:p>
     <w:p>
@@ -3453,7 +3620,6 @@
           <w:sz w:val="24"/>
           <w:szCs w:val="24"/>
         </w:rPr>
-        <w:lastRenderedPageBreak/>
         <w:t>Latencia:</w:t>
       </w:r>
       <w:r>
@@ -3502,6 +3668,7 @@
           <w:szCs w:val="24"/>
           <w:u w:val="single"/>
         </w:rPr>
+        <w:lastRenderedPageBreak/>
         <w:t>Análisis de la Situación actual</w:t>
       </w:r>
     </w:p>
@@ -3699,24 +3866,69 @@
           <w:rFonts w:ascii="Times New Roman" w:eastAsia="Times New Roman" w:hAnsi="Times New Roman" w:cs="Times New Roman"/>
           <w:sz w:val="24"/>
           <w:szCs w:val="24"/>
-        </w:rPr>
-      </w:pPr>
-      <w:r>
-        <w:rPr>
-          <w:rFonts w:ascii="Times New Roman" w:eastAsia="Times New Roman" w:hAnsi="Times New Roman" w:cs="Times New Roman"/>
-          <w:b/>
-          <w:sz w:val="24"/>
-          <w:szCs w:val="24"/>
-        </w:rPr>
-        <w:t>Frameworks y Bibliotecas:</w:t>
-      </w:r>
-      <w:r>
-        <w:rPr>
-          <w:rFonts w:ascii="Times New Roman" w:eastAsia="Times New Roman" w:hAnsi="Times New Roman" w:cs="Times New Roman"/>
-          <w:sz w:val="24"/>
-          <w:szCs w:val="24"/>
-        </w:rPr>
-        <w:t xml:space="preserve"> Flask, MSAL, Gunicorn.</w:t>
+          <w:lang w:val="en-US"/>
+        </w:rPr>
+      </w:pPr>
+      <w:r>
+        <w:rPr>
+          <w:rFonts w:ascii="Times New Roman" w:eastAsia="Times New Roman" w:hAnsi="Times New Roman" w:cs="Times New Roman"/>
+          <w:b/>
+          <w:sz w:val="24"/>
+          <w:szCs w:val="24"/>
+          <w:lang w:val="en-US"/>
+        </w:rPr>
+        <w:t xml:space="preserve">Frameworks y </w:t>
+      </w:r>
+      <w:proofErr w:type="spellStart"/>
+      <w:r>
+        <w:rPr>
+          <w:rFonts w:ascii="Times New Roman" w:eastAsia="Times New Roman" w:hAnsi="Times New Roman" w:cs="Times New Roman"/>
+          <w:b/>
+          <w:sz w:val="24"/>
+          <w:szCs w:val="24"/>
+          <w:lang w:val="en-US"/>
+        </w:rPr>
+        <w:t>Bibliotecas</w:t>
+      </w:r>
+      <w:proofErr w:type="spellEnd"/>
+      <w:r>
+        <w:rPr>
+          <w:rFonts w:ascii="Times New Roman" w:eastAsia="Times New Roman" w:hAnsi="Times New Roman" w:cs="Times New Roman"/>
+          <w:b/>
+          <w:sz w:val="24"/>
+          <w:szCs w:val="24"/>
+          <w:lang w:val="en-US"/>
+        </w:rPr>
+        <w:t>:</w:t>
+      </w:r>
+      <w:r>
+        <w:rPr>
+          <w:rFonts w:ascii="Times New Roman" w:eastAsia="Times New Roman" w:hAnsi="Times New Roman" w:cs="Times New Roman"/>
+          <w:sz w:val="24"/>
+          <w:szCs w:val="24"/>
+          <w:lang w:val="en-US"/>
+        </w:rPr>
+        <w:t xml:space="preserve"> Flask, MSAL, </w:t>
+      </w:r>
+      <w:proofErr w:type="spellStart"/>
+      <w:r>
+        <w:rPr>
+          <w:rFonts w:ascii="Times New Roman" w:eastAsia="Times New Roman" w:hAnsi="Times New Roman" w:cs="Times New Roman"/>
+          <w:sz w:val="24"/>
+          <w:szCs w:val="24"/>
+          <w:lang w:val="en-US"/>
+        </w:rPr>
+        <w:t>Gunicorn</w:t>
+      </w:r>
+      <w:proofErr w:type="spellEnd"/>
+      <w:r>
+        <w:rPr>
+          <w:rFonts w:ascii="Times New Roman" w:eastAsia="Times New Roman" w:hAnsi="Times New Roman" w:cs="Times New Roman"/>
+          <w:sz w:val="24"/>
+          <w:szCs w:val="24"/>
+          <w:lang w:val="en-US"/>
+        </w:rPr>
+        <w:t>.</w:t>
       </w:r>
     </w:p>
     <w:p>
@@ -3749,7 +3961,25 @@
           <w:sz w:val="24"/>
           <w:szCs w:val="24"/>
         </w:rPr>
-        <w:t xml:space="preserve"> Python 3.12.5, Docker para contenedores, y un editor como Visual Studio Code.</w:t>
+        <w:t xml:space="preserve"> Python 3.12.5, Docker para contenedores, y un editor como Visual Studio </w:t>
+      </w:r>
+      <w:proofErr w:type="spellStart"/>
+      <w:r>
+        <w:rPr>
+          <w:rFonts w:ascii="Times New Roman" w:eastAsia="Times New Roman" w:hAnsi="Times New Roman" w:cs="Times New Roman"/>
+          <w:sz w:val="24"/>
+          <w:szCs w:val="24"/>
+        </w:rPr>
+        <w:t>Code</w:t>
+      </w:r>
+      <w:proofErr w:type="spellEnd"/>
+      <w:r>
+        <w:rPr>
+          <w:rFonts w:ascii="Times New Roman" w:eastAsia="Times New Roman" w:hAnsi="Times New Roman" w:cs="Times New Roman"/>
+          <w:sz w:val="24"/>
+          <w:szCs w:val="24"/>
+        </w:rPr>
+        <w:t>.</w:t>
       </w:r>
     </w:p>
     <w:p>
@@ -3782,7 +4012,25 @@
           <w:sz w:val="24"/>
           <w:szCs w:val="24"/>
         </w:rPr>
-        <w:t xml:space="preserve"> Azure Active Directory para autenticación y MongoDB Atlas para almacenamiento.</w:t>
+        <w:t xml:space="preserve"> Azure Active </w:t>
+      </w:r>
+      <w:proofErr w:type="spellStart"/>
+      <w:r>
+        <w:rPr>
+          <w:rFonts w:ascii="Times New Roman" w:eastAsia="Times New Roman" w:hAnsi="Times New Roman" w:cs="Times New Roman"/>
+          <w:sz w:val="24"/>
+          <w:szCs w:val="24"/>
+        </w:rPr>
+        <w:t>Directory</w:t>
+      </w:r>
+      <w:proofErr w:type="spellEnd"/>
+      <w:r>
+        <w:rPr>
+          <w:rFonts w:ascii="Times New Roman" w:eastAsia="Times New Roman" w:hAnsi="Times New Roman" w:cs="Times New Roman"/>
+          <w:sz w:val="24"/>
+          <w:szCs w:val="24"/>
+        </w:rPr>
+        <w:t xml:space="preserve"> para autenticación y MongoDB Atlas para almacenamiento.</w:t>
       </w:r>
     </w:p>
     <w:p>
@@ -3823,7 +4071,6 @@
           <w:sz w:val="24"/>
           <w:szCs w:val="24"/>
         </w:rPr>
-        <w:lastRenderedPageBreak/>
         <w:t>Estudio de Factibilidad</w:t>
       </w:r>
     </w:p>
@@ -3869,7 +4116,25 @@
           <w:sz w:val="24"/>
           <w:szCs w:val="24"/>
         </w:rPr>
-        <w:t>El uso de tecnologías ampliamente probadas y documentadas, como Flask y Azure AD, reduce el riesgo de problemas técnicos. Además, la experiencia previa del equipo con estas herramientas asegura un desarrollo más ágil.</w:t>
+        <w:t xml:space="preserve">El uso de tecnologías ampliamente probadas y documentadas, como </w:t>
+      </w:r>
+      <w:proofErr w:type="spellStart"/>
+      <w:r>
+        <w:rPr>
+          <w:rFonts w:ascii="Times New Roman" w:eastAsia="Times New Roman" w:hAnsi="Times New Roman" w:cs="Times New Roman"/>
+          <w:sz w:val="24"/>
+          <w:szCs w:val="24"/>
+        </w:rPr>
+        <w:t>Flask</w:t>
+      </w:r>
+      <w:proofErr w:type="spellEnd"/>
+      <w:r>
+        <w:rPr>
+          <w:rFonts w:ascii="Times New Roman" w:eastAsia="Times New Roman" w:hAnsi="Times New Roman" w:cs="Times New Roman"/>
+          <w:sz w:val="24"/>
+          <w:szCs w:val="24"/>
+        </w:rPr>
+        <w:t xml:space="preserve"> y Azure AD, reduce el riesgo de problemas técnicos. Además, la experiencia previa del equipo con estas herramientas asegura un desarrollo más ágil.</w:t>
       </w:r>
     </w:p>
     <w:p>
@@ -3894,6 +4159,7 @@
           <w:sz w:val="24"/>
           <w:szCs w:val="24"/>
         </w:rPr>
+        <w:lastRenderedPageBreak/>
         <w:t>Factibilidad Económica</w:t>
       </w:r>
     </w:p>
@@ -3902,11 +4168,6 @@
         <w:spacing w:line="360" w:lineRule="auto"/>
         <w:ind w:left="425"/>
         <w:jc w:val="both"/>
-        <w:rPr>
-          <w:rFonts w:ascii="Times New Roman" w:eastAsia="Times New Roman" w:hAnsi="Times New Roman" w:cs="Times New Roman"/>
-          <w:sz w:val="24"/>
-          <w:szCs w:val="24"/>
-        </w:rPr>
       </w:pPr>
       <w:r>
         <w:rPr>
@@ -3916,6 +4177,475 @@
         </w:rPr>
         <w:t>Los costos iniciales son bajos gracias a los planes gratuitos de Azure AD y MongoDB Atlas para desarrollo. El modelo de costos escalables permite adaptarse a medida que el sistema crece.</w:t>
       </w:r>
+    </w:p>
+    <w:p>
+      <w:pPr>
+        <w:numPr>
+          <w:ilvl w:val="2"/>
+          <w:numId w:val="3"/>
+        </w:numPr>
+        <w:rPr>
+          <w:rFonts w:ascii="Times New Roman" w:eastAsia="Times New Roman" w:hAnsi="Times New Roman" w:cs="Times New Roman"/>
+          <w:sz w:val="24"/>
+          <w:szCs w:val="24"/>
+        </w:rPr>
+      </w:pPr>
+      <w:r>
+        <w:rPr>
+          <w:rFonts w:ascii="Times New Roman" w:eastAsia="Times New Roman" w:hAnsi="Times New Roman" w:cs="Times New Roman"/>
+          <w:sz w:val="24"/>
+          <w:szCs w:val="24"/>
+        </w:rPr>
+        <w:t>Costos de infraestructura y servicios en la nube</w:t>
+      </w:r>
+    </w:p>
+    <w:p>
+      <w:pPr>
+        <w:ind w:left="1133"/>
+        <w:rPr>
+          <w:rFonts w:ascii="Times New Roman" w:eastAsia="Times New Roman" w:hAnsi="Times New Roman" w:cs="Times New Roman"/>
+          <w:sz w:val="24"/>
+          <w:szCs w:val="24"/>
+        </w:rPr>
+      </w:pPr>
+      <w:r>
+        <w:rPr>
+          <w:rFonts w:ascii="Times New Roman" w:eastAsia="Times New Roman" w:hAnsi="Times New Roman" w:cs="Times New Roman"/>
+          <w:noProof/>
+          <w:sz w:val="24"/>
+          <w:szCs w:val="24"/>
+        </w:rPr>
+        <w:drawing>
+          <wp:inline distT="114300" distB="114300" distL="114300" distR="114300" wp14:anchorId="4FE4B1DA" wp14:editId="1387E512">
+            <wp:extent cx="5399730" cy="2133600"/>
+            <wp:effectExtent l="0" t="0" r="0" b="0"/>
+            <wp:docPr id="4" name="image6.png"/>
+            <wp:cNvGraphicFramePr/>
+            <a:graphic xmlns:a="http://schemas.openxmlformats.org/drawingml/2006/main">
+              <a:graphicData uri="http://schemas.openxmlformats.org/drawingml/2006/picture">
+                <pic:pic xmlns:pic="http://schemas.openxmlformats.org/drawingml/2006/picture">
+                  <pic:nvPicPr>
+                    <pic:cNvPr id="0" name="image6.png"/>
+                    <pic:cNvPicPr preferRelativeResize="0"/>
+                  </pic:nvPicPr>
+                  <pic:blipFill>
+                    <a:blip r:embed="rId8"/>
+                    <a:srcRect/>
+                    <a:stretch>
+                      <a:fillRect/>
+                    </a:stretch>
+                  </pic:blipFill>
+                  <pic:spPr>
+                    <a:xfrm>
+                      <a:off x="0" y="0"/>
+                      <a:ext cx="5399730" cy="2133600"/>
+                    </a:xfrm>
+                    <a:prstGeom prst="rect">
+                      <a:avLst/>
+                    </a:prstGeom>
+                    <a:ln/>
+                  </pic:spPr>
+                </pic:pic>
+              </a:graphicData>
+            </a:graphic>
+          </wp:inline>
+        </w:drawing>
+      </w:r>
+    </w:p>
+    <w:p>
+      <w:pPr>
+        <w:ind w:left="1133"/>
+        <w:rPr>
+          <w:rFonts w:ascii="Times New Roman" w:eastAsia="Times New Roman" w:hAnsi="Times New Roman" w:cs="Times New Roman"/>
+          <w:sz w:val="24"/>
+          <w:szCs w:val="24"/>
+        </w:rPr>
+      </w:pPr>
+    </w:p>
+    <w:p>
+      <w:pPr>
+        <w:numPr>
+          <w:ilvl w:val="2"/>
+          <w:numId w:val="3"/>
+        </w:numPr>
+        <w:rPr>
+          <w:rFonts w:ascii="Times New Roman" w:eastAsia="Times New Roman" w:hAnsi="Times New Roman" w:cs="Times New Roman"/>
+          <w:sz w:val="24"/>
+          <w:szCs w:val="24"/>
+        </w:rPr>
+      </w:pPr>
+      <w:r>
+        <w:rPr>
+          <w:rFonts w:ascii="Times New Roman" w:eastAsia="Times New Roman" w:hAnsi="Times New Roman" w:cs="Times New Roman"/>
+          <w:sz w:val="24"/>
+          <w:szCs w:val="24"/>
+        </w:rPr>
+        <w:t>Costos de software</w:t>
+      </w:r>
+    </w:p>
+    <w:p>
+      <w:pPr>
+        <w:ind w:left="1133"/>
+        <w:rPr>
+          <w:rFonts w:ascii="Times New Roman" w:eastAsia="Times New Roman" w:hAnsi="Times New Roman" w:cs="Times New Roman"/>
+          <w:sz w:val="24"/>
+          <w:szCs w:val="24"/>
+        </w:rPr>
+      </w:pPr>
+      <w:r>
+        <w:rPr>
+          <w:rFonts w:ascii="Times New Roman" w:eastAsia="Times New Roman" w:hAnsi="Times New Roman" w:cs="Times New Roman"/>
+          <w:noProof/>
+          <w:sz w:val="24"/>
+          <w:szCs w:val="24"/>
+        </w:rPr>
+        <w:drawing>
+          <wp:inline distT="114300" distB="114300" distL="114300" distR="114300" wp14:anchorId="5F6B9417" wp14:editId="3D1D2B2B">
+            <wp:extent cx="5399730" cy="1155700"/>
+            <wp:effectExtent l="0" t="0" r="0" b="0"/>
+            <wp:docPr id="3" name="image1.png"/>
+            <wp:cNvGraphicFramePr/>
+            <a:graphic xmlns:a="http://schemas.openxmlformats.org/drawingml/2006/main">
+              <a:graphicData uri="http://schemas.openxmlformats.org/drawingml/2006/picture">
+                <pic:pic xmlns:pic="http://schemas.openxmlformats.org/drawingml/2006/picture">
+                  <pic:nvPicPr>
+                    <pic:cNvPr id="0" name="image1.png"/>
+                    <pic:cNvPicPr preferRelativeResize="0"/>
+                  </pic:nvPicPr>
+                  <pic:blipFill>
+                    <a:blip r:embed="rId9"/>
+                    <a:srcRect/>
+                    <a:stretch>
+                      <a:fillRect/>
+                    </a:stretch>
+                  </pic:blipFill>
+                  <pic:spPr>
+                    <a:xfrm>
+                      <a:off x="0" y="0"/>
+                      <a:ext cx="5399730" cy="1155700"/>
+                    </a:xfrm>
+                    <a:prstGeom prst="rect">
+                      <a:avLst/>
+                    </a:prstGeom>
+                    <a:ln/>
+                  </pic:spPr>
+                </pic:pic>
+              </a:graphicData>
+            </a:graphic>
+          </wp:inline>
+        </w:drawing>
+      </w:r>
+    </w:p>
+    <w:p>
+      <w:pPr>
+        <w:ind w:left="1133"/>
+        <w:rPr>
+          <w:rFonts w:ascii="Times New Roman" w:eastAsia="Times New Roman" w:hAnsi="Times New Roman" w:cs="Times New Roman"/>
+          <w:sz w:val="24"/>
+          <w:szCs w:val="24"/>
+        </w:rPr>
+      </w:pPr>
+    </w:p>
+    <w:p>
+      <w:pPr>
+        <w:numPr>
+          <w:ilvl w:val="2"/>
+          <w:numId w:val="3"/>
+        </w:numPr>
+        <w:rPr>
+          <w:rFonts w:ascii="Times New Roman" w:eastAsia="Times New Roman" w:hAnsi="Times New Roman" w:cs="Times New Roman"/>
+          <w:sz w:val="24"/>
+          <w:szCs w:val="24"/>
+        </w:rPr>
+      </w:pPr>
+      <w:r>
+        <w:rPr>
+          <w:rFonts w:ascii="Times New Roman" w:eastAsia="Times New Roman" w:hAnsi="Times New Roman" w:cs="Times New Roman"/>
+          <w:sz w:val="24"/>
+          <w:szCs w:val="24"/>
+        </w:rPr>
+        <w:t>Costos de recursos humanos</w:t>
+      </w:r>
+    </w:p>
+    <w:p>
+      <w:pPr>
+        <w:ind w:left="1133"/>
+        <w:rPr>
+          <w:rFonts w:ascii="Times New Roman" w:eastAsia="Times New Roman" w:hAnsi="Times New Roman" w:cs="Times New Roman"/>
+          <w:sz w:val="24"/>
+          <w:szCs w:val="24"/>
+        </w:rPr>
+      </w:pPr>
+      <w:r>
+        <w:rPr>
+          <w:rFonts w:ascii="Times New Roman" w:eastAsia="Times New Roman" w:hAnsi="Times New Roman" w:cs="Times New Roman"/>
+          <w:noProof/>
+          <w:sz w:val="24"/>
+          <w:szCs w:val="24"/>
+        </w:rPr>
+        <w:drawing>
+          <wp:inline distT="114300" distB="114300" distL="114300" distR="114300" wp14:anchorId="230DF148" wp14:editId="68EE16C5">
+            <wp:extent cx="5399730" cy="1143000"/>
+            <wp:effectExtent l="0" t="0" r="0" b="0"/>
+            <wp:docPr id="2" name="image3.png"/>
+            <wp:cNvGraphicFramePr/>
+            <a:graphic xmlns:a="http://schemas.openxmlformats.org/drawingml/2006/main">
+              <a:graphicData uri="http://schemas.openxmlformats.org/drawingml/2006/picture">
+                <pic:pic xmlns:pic="http://schemas.openxmlformats.org/drawingml/2006/picture">
+                  <pic:nvPicPr>
+                    <pic:cNvPr id="0" name="image3.png"/>
+                    <pic:cNvPicPr preferRelativeResize="0"/>
+                  </pic:nvPicPr>
+                  <pic:blipFill>
+                    <a:blip r:embed="rId10"/>
+                    <a:srcRect/>
+                    <a:stretch>
+                      <a:fillRect/>
+                    </a:stretch>
+                  </pic:blipFill>
+                  <pic:spPr>
+                    <a:xfrm>
+                      <a:off x="0" y="0"/>
+                      <a:ext cx="5399730" cy="1143000"/>
+                    </a:xfrm>
+                    <a:prstGeom prst="rect">
+                      <a:avLst/>
+                    </a:prstGeom>
+                    <a:ln/>
+                  </pic:spPr>
+                </pic:pic>
+              </a:graphicData>
+            </a:graphic>
+          </wp:inline>
+        </w:drawing>
+      </w:r>
+    </w:p>
+    <w:p>
+      <w:pPr>
+        <w:ind w:left="1133"/>
+        <w:rPr>
+          <w:rFonts w:ascii="Times New Roman" w:eastAsia="Times New Roman" w:hAnsi="Times New Roman" w:cs="Times New Roman"/>
+          <w:sz w:val="24"/>
+          <w:szCs w:val="24"/>
+        </w:rPr>
+      </w:pPr>
+    </w:p>
+    <w:p>
+      <w:pPr>
+        <w:ind w:left="1133"/>
+        <w:rPr>
+          <w:rFonts w:ascii="Times New Roman" w:eastAsia="Times New Roman" w:hAnsi="Times New Roman" w:cs="Times New Roman"/>
+          <w:sz w:val="24"/>
+          <w:szCs w:val="24"/>
+        </w:rPr>
+      </w:pPr>
+    </w:p>
+    <w:p>
+      <w:pPr>
+        <w:ind w:left="1133"/>
+        <w:rPr>
+          <w:rFonts w:ascii="Times New Roman" w:eastAsia="Times New Roman" w:hAnsi="Times New Roman" w:cs="Times New Roman"/>
+          <w:sz w:val="24"/>
+          <w:szCs w:val="24"/>
+        </w:rPr>
+      </w:pPr>
+    </w:p>
+    <w:p>
+      <w:pPr>
+        <w:ind w:left="1133"/>
+        <w:rPr>
+          <w:rFonts w:ascii="Times New Roman" w:eastAsia="Times New Roman" w:hAnsi="Times New Roman" w:cs="Times New Roman"/>
+          <w:sz w:val="24"/>
+          <w:szCs w:val="24"/>
+        </w:rPr>
+      </w:pPr>
+    </w:p>
+    <w:p>
+      <w:pPr>
+        <w:numPr>
+          <w:ilvl w:val="2"/>
+          <w:numId w:val="3"/>
+        </w:numPr>
+        <w:rPr>
+          <w:rFonts w:ascii="Times New Roman" w:eastAsia="Times New Roman" w:hAnsi="Times New Roman" w:cs="Times New Roman"/>
+          <w:sz w:val="24"/>
+          <w:szCs w:val="24"/>
+        </w:rPr>
+      </w:pPr>
+      <w:r>
+        <w:rPr>
+          <w:rFonts w:ascii="Times New Roman" w:eastAsia="Times New Roman" w:hAnsi="Times New Roman" w:cs="Times New Roman"/>
+          <w:sz w:val="24"/>
+          <w:szCs w:val="24"/>
+        </w:rPr>
+        <w:lastRenderedPageBreak/>
+        <w:t>Costos generales de administración</w:t>
+      </w:r>
+    </w:p>
+    <w:p>
+      <w:pPr>
+        <w:ind w:left="1133"/>
+        <w:rPr>
+          <w:rFonts w:ascii="Times New Roman" w:eastAsia="Times New Roman" w:hAnsi="Times New Roman" w:cs="Times New Roman"/>
+          <w:sz w:val="24"/>
+          <w:szCs w:val="24"/>
+        </w:rPr>
+      </w:pPr>
+      <w:r>
+        <w:rPr>
+          <w:rFonts w:ascii="Times New Roman" w:eastAsia="Times New Roman" w:hAnsi="Times New Roman" w:cs="Times New Roman"/>
+          <w:noProof/>
+          <w:sz w:val="24"/>
+          <w:szCs w:val="24"/>
+        </w:rPr>
+        <w:drawing>
+          <wp:inline distT="114300" distB="114300" distL="114300" distR="114300" wp14:anchorId="10EC6593" wp14:editId="5801825B">
+            <wp:extent cx="5399730" cy="876300"/>
+            <wp:effectExtent l="0" t="0" r="0" b="0"/>
+            <wp:docPr id="1" name="image4.png"/>
+            <wp:cNvGraphicFramePr/>
+            <a:graphic xmlns:a="http://schemas.openxmlformats.org/drawingml/2006/main">
+              <a:graphicData uri="http://schemas.openxmlformats.org/drawingml/2006/picture">
+                <pic:pic xmlns:pic="http://schemas.openxmlformats.org/drawingml/2006/picture">
+                  <pic:nvPicPr>
+                    <pic:cNvPr id="0" name="image4.png"/>
+                    <pic:cNvPicPr preferRelativeResize="0"/>
+                  </pic:nvPicPr>
+                  <pic:blipFill>
+                    <a:blip r:embed="rId11"/>
+                    <a:srcRect/>
+                    <a:stretch>
+                      <a:fillRect/>
+                    </a:stretch>
+                  </pic:blipFill>
+                  <pic:spPr>
+                    <a:xfrm>
+                      <a:off x="0" y="0"/>
+                      <a:ext cx="5399730" cy="876300"/>
+                    </a:xfrm>
+                    <a:prstGeom prst="rect">
+                      <a:avLst/>
+                    </a:prstGeom>
+                    <a:ln/>
+                  </pic:spPr>
+                </pic:pic>
+              </a:graphicData>
+            </a:graphic>
+          </wp:inline>
+        </w:drawing>
+      </w:r>
+    </w:p>
+    <w:p>
+      <w:pPr>
+        <w:ind w:left="1133"/>
+        <w:rPr>
+          <w:rFonts w:ascii="Times New Roman" w:eastAsia="Times New Roman" w:hAnsi="Times New Roman" w:cs="Times New Roman"/>
+          <w:sz w:val="24"/>
+          <w:szCs w:val="24"/>
+        </w:rPr>
+      </w:pPr>
+    </w:p>
+    <w:p>
+      <w:pPr>
+        <w:numPr>
+          <w:ilvl w:val="2"/>
+          <w:numId w:val="3"/>
+        </w:numPr>
+        <w:rPr>
+          <w:rFonts w:ascii="Times New Roman" w:eastAsia="Times New Roman" w:hAnsi="Times New Roman" w:cs="Times New Roman"/>
+          <w:sz w:val="24"/>
+          <w:szCs w:val="24"/>
+        </w:rPr>
+      </w:pPr>
+      <w:r>
+        <w:rPr>
+          <w:rFonts w:ascii="Times New Roman" w:eastAsia="Times New Roman" w:hAnsi="Times New Roman" w:cs="Times New Roman"/>
+          <w:sz w:val="24"/>
+          <w:szCs w:val="24"/>
+        </w:rPr>
+        <w:t>Tabla general de costos</w:t>
+      </w:r>
+    </w:p>
+    <w:p>
+      <w:pPr>
+        <w:ind w:left="1133"/>
+        <w:rPr>
+          <w:rFonts w:ascii="Times New Roman" w:eastAsia="Times New Roman" w:hAnsi="Times New Roman" w:cs="Times New Roman"/>
+          <w:sz w:val="24"/>
+          <w:szCs w:val="24"/>
+        </w:rPr>
+      </w:pPr>
+      <w:r>
+        <w:rPr>
+          <w:rFonts w:ascii="Times New Roman" w:eastAsia="Times New Roman" w:hAnsi="Times New Roman" w:cs="Times New Roman"/>
+          <w:noProof/>
+          <w:sz w:val="24"/>
+          <w:szCs w:val="24"/>
+        </w:rPr>
+        <w:drawing>
+          <wp:inline distT="114300" distB="114300" distL="114300" distR="114300" wp14:anchorId="4CF2C19D" wp14:editId="17FA74BC">
+            <wp:extent cx="5399730" cy="1638300"/>
+            <wp:effectExtent l="0" t="0" r="0" b="0"/>
+            <wp:docPr id="7" name="image5.png"/>
+            <wp:cNvGraphicFramePr/>
+            <a:graphic xmlns:a="http://schemas.openxmlformats.org/drawingml/2006/main">
+              <a:graphicData uri="http://schemas.openxmlformats.org/drawingml/2006/picture">
+                <pic:pic xmlns:pic="http://schemas.openxmlformats.org/drawingml/2006/picture">
+                  <pic:nvPicPr>
+                    <pic:cNvPr id="0" name="image5.png"/>
+                    <pic:cNvPicPr preferRelativeResize="0"/>
+                  </pic:nvPicPr>
+                  <pic:blipFill>
+                    <a:blip r:embed="rId12"/>
+                    <a:srcRect/>
+                    <a:stretch>
+                      <a:fillRect/>
+                    </a:stretch>
+                  </pic:blipFill>
+                  <pic:spPr>
+                    <a:xfrm>
+                      <a:off x="0" y="0"/>
+                      <a:ext cx="5399730" cy="1638300"/>
+                    </a:xfrm>
+                    <a:prstGeom prst="rect">
+                      <a:avLst/>
+                    </a:prstGeom>
+                    <a:ln/>
+                  </pic:spPr>
+                </pic:pic>
+              </a:graphicData>
+            </a:graphic>
+          </wp:inline>
+        </w:drawing>
+      </w:r>
+    </w:p>
+    <w:p>
+      <w:pPr>
+        <w:ind w:left="1133"/>
+        <w:rPr>
+          <w:rFonts w:ascii="Times New Roman" w:eastAsia="Times New Roman" w:hAnsi="Times New Roman" w:cs="Times New Roman"/>
+          <w:sz w:val="24"/>
+          <w:szCs w:val="24"/>
+        </w:rPr>
+      </w:pPr>
+      <w:r>
+        <w:rPr>
+          <w:rFonts w:ascii="Times New Roman" w:eastAsia="Times New Roman" w:hAnsi="Times New Roman" w:cs="Times New Roman"/>
+          <w:sz w:val="24"/>
+          <w:szCs w:val="24"/>
+        </w:rPr>
+        <w:t>Costo total: S/. 16,724.6</w:t>
+      </w:r>
+    </w:p>
+    <w:p>
+      <w:pPr>
+        <w:ind w:left="1133"/>
+        <w:rPr>
+          <w:rFonts w:ascii="Times New Roman" w:eastAsia="Times New Roman" w:hAnsi="Times New Roman" w:cs="Times New Roman"/>
+          <w:sz w:val="24"/>
+          <w:szCs w:val="24"/>
+        </w:rPr>
+      </w:pPr>
     </w:p>
     <w:p>
       <w:pPr>
@@ -4099,18 +4829,6 @@
     </w:p>
     <w:p>
       <w:pPr>
-        <w:spacing w:line="360" w:lineRule="auto"/>
-        <w:ind w:left="425"/>
-        <w:jc w:val="both"/>
-        <w:rPr>
-          <w:rFonts w:ascii="Times New Roman" w:eastAsia="Times New Roman" w:hAnsi="Times New Roman" w:cs="Times New Roman"/>
-          <w:sz w:val="24"/>
-          <w:szCs w:val="24"/>
-        </w:rPr>
-      </w:pPr>
-    </w:p>
-    <w:p>
-      <w:pPr>
         <w:pStyle w:val="Ttulo1"/>
         <w:numPr>
           <w:ilvl w:val="0"/>
@@ -4125,7 +4843,7 @@
           <w:szCs w:val="24"/>
         </w:rPr>
       </w:pPr>
-      <w:bookmarkStart w:id="18" w:name="_17dp8vu" w:colFirst="0" w:colLast="0"/>
+      <w:bookmarkStart w:id="18" w:name="_3rdcrjn" w:colFirst="0" w:colLast="0"/>
       <w:bookmarkEnd w:id="18"/>
       <w:r>
         <w:rPr>
@@ -4136,35 +4854,6 @@
           <w:szCs w:val="24"/>
         </w:rPr>
         <w:lastRenderedPageBreak/>
-        <w:t>Análisis Financiero</w:t>
-      </w:r>
-    </w:p>
-    <w:p>
-      <w:pPr>
-        <w:pStyle w:val="Ttulo1"/>
-        <w:numPr>
-          <w:ilvl w:val="0"/>
-          <w:numId w:val="3"/>
-        </w:numPr>
-        <w:spacing w:after="200" w:line="360" w:lineRule="auto"/>
-        <w:jc w:val="both"/>
-        <w:rPr>
-          <w:rFonts w:ascii="Times New Roman" w:eastAsia="Times New Roman" w:hAnsi="Times New Roman" w:cs="Times New Roman"/>
-          <w:color w:val="000000"/>
-          <w:sz w:val="24"/>
-          <w:szCs w:val="24"/>
-        </w:rPr>
-      </w:pPr>
-      <w:bookmarkStart w:id="19" w:name="_3rdcrjn" w:colFirst="0" w:colLast="0"/>
-      <w:bookmarkEnd w:id="19"/>
-      <w:r>
-        <w:rPr>
-          <w:rFonts w:ascii="Times New Roman" w:eastAsia="Times New Roman" w:hAnsi="Times New Roman" w:cs="Times New Roman"/>
-          <w:b/>
-          <w:color w:val="000000"/>
-          <w:sz w:val="24"/>
-          <w:szCs w:val="24"/>
-        </w:rPr>
         <w:t>Conclusiones</w:t>
       </w:r>
     </w:p>
@@ -4180,12 +4869,30 @@
           <w:sz w:val="24"/>
           <w:szCs w:val="24"/>
         </w:rPr>
-        <w:t>La implementación de una API segura con Flask, Azure AD y MongoDB es un paso estratégico hacia la modernización de los sistemas internos. Este proyecto no solo mejora la seguridad, sino que también optimiza la experiencia del usuario y facilita la gestión de roles y accesos. Con un desarrollo bien planificado y herramientas de alto rendimiento, la organización podrá contar con una solución escalable, adaptable y alineada con las mejores prácticas del mercado.</w:t>
+        <w:t xml:space="preserve">La implementación de una API segura con </w:t>
+      </w:r>
+      <w:proofErr w:type="spellStart"/>
+      <w:r>
+        <w:rPr>
+          <w:rFonts w:ascii="Times New Roman" w:eastAsia="Times New Roman" w:hAnsi="Times New Roman" w:cs="Times New Roman"/>
+          <w:sz w:val="24"/>
+          <w:szCs w:val="24"/>
+        </w:rPr>
+        <w:t>Flask</w:t>
+      </w:r>
+      <w:proofErr w:type="spellEnd"/>
+      <w:r>
+        <w:rPr>
+          <w:rFonts w:ascii="Times New Roman" w:eastAsia="Times New Roman" w:hAnsi="Times New Roman" w:cs="Times New Roman"/>
+          <w:sz w:val="24"/>
+          <w:szCs w:val="24"/>
+        </w:rPr>
+        <w:t>, Azure AD y MongoDB es un paso estratégico hacia la modernización de los sistemas internos. Este proyecto no solo mejora la seguridad, sino que también optimiza la experiencia del usuario y facilita la gestión de roles y accesos. Con un desarrollo bien planificado y herramientas de alto rendimiento, la organización podrá contar con una solución escalable, adaptable y alineada con las mejores prácticas del mercado.</w:t>
       </w:r>
     </w:p>
     <w:sectPr>
-      <w:headerReference w:type="default" r:id="rId8"/>
-      <w:footerReference w:type="default" r:id="rId9"/>
+      <w:headerReference w:type="default" r:id="rId13"/>
+      <w:footerReference w:type="default" r:id="rId14"/>
       <w:pgSz w:w="11906" w:h="16838"/>
       <w:pgMar w:top="1417" w:right="1701" w:bottom="1417" w:left="1701" w:header="708" w:footer="708" w:gutter="0"/>
       <w:pgNumType w:start="1"/>
@@ -4352,7 +5059,7 @@
         <w:noProof/>
       </w:rPr>
       <w:drawing>
-        <wp:anchor distT="114300" distB="114300" distL="114300" distR="114300" simplePos="0" relativeHeight="251658240" behindDoc="1" locked="0" layoutInCell="1" hidden="0" allowOverlap="1" wp14:anchorId="55A452A4" wp14:editId="1C034A14">
+        <wp:anchor distT="114300" distB="114300" distL="114300" distR="114300" simplePos="0" relativeHeight="251658240" behindDoc="1" locked="0" layoutInCell="1" hidden="0" allowOverlap="1" wp14:anchorId="47072E0F" wp14:editId="797EC625">
           <wp:simplePos x="0" y="0"/>
           <wp:positionH relativeFrom="column">
             <wp:posOffset>5838825</wp:posOffset>
@@ -4363,13 +5070,13 @@
           <wp:extent cx="327135" cy="442595"/>
           <wp:effectExtent l="0" t="0" r="0" b="0"/>
           <wp:wrapNone/>
-          <wp:docPr id="3" name="image2.png"/>
+          <wp:docPr id="8" name="image8.png"/>
           <wp:cNvGraphicFramePr/>
           <a:graphic xmlns:a="http://schemas.openxmlformats.org/drawingml/2006/main">
             <a:graphicData uri="http://schemas.openxmlformats.org/drawingml/2006/picture">
               <pic:pic xmlns:pic="http://schemas.openxmlformats.org/drawingml/2006/picture">
                 <pic:nvPicPr>
-                  <pic:cNvPr id="0" name="image2.png"/>
+                  <pic:cNvPr id="0" name="image8.png"/>
                   <pic:cNvPicPr preferRelativeResize="0"/>
                 </pic:nvPicPr>
                 <pic:blipFill>
@@ -4400,7 +5107,7 @@
         <w:noProof/>
       </w:rPr>
       <w:drawing>
-        <wp:anchor distT="114300" distB="114300" distL="114300" distR="114300" simplePos="0" relativeHeight="251659264" behindDoc="1" locked="0" layoutInCell="1" hidden="0" allowOverlap="1" wp14:anchorId="453D9557" wp14:editId="66970DA9">
+        <wp:anchor distT="114300" distB="114300" distL="114300" distR="114300" simplePos="0" relativeHeight="251659264" behindDoc="1" locked="0" layoutInCell="1" hidden="0" allowOverlap="1" wp14:anchorId="0F846B56" wp14:editId="66167950">
           <wp:simplePos x="0" y="0"/>
           <wp:positionH relativeFrom="column">
             <wp:posOffset>-800099</wp:posOffset>
@@ -4411,13 +5118,13 @@
           <wp:extent cx="464820" cy="464820"/>
           <wp:effectExtent l="0" t="0" r="0" b="0"/>
           <wp:wrapNone/>
-          <wp:docPr id="2" name="image3.png"/>
+          <wp:docPr id="6" name="image7.png"/>
           <wp:cNvGraphicFramePr/>
           <a:graphic xmlns:a="http://schemas.openxmlformats.org/drawingml/2006/main">
             <a:graphicData uri="http://schemas.openxmlformats.org/drawingml/2006/picture">
               <pic:pic xmlns:pic="http://schemas.openxmlformats.org/drawingml/2006/picture">
                 <pic:nvPicPr>
-                  <pic:cNvPr id="0" name="image3.png"/>
+                  <pic:cNvPr id="0" name="image7.png"/>
                   <pic:cNvPicPr preferRelativeResize="0"/>
                 </pic:nvPicPr>
                 <pic:blipFill>
@@ -4491,16 +5198,16 @@
 <file path=word/numbering.xml><?xml version="1.0" encoding="utf-8"?>
 <w:numbering xmlns:wpc="http://schemas.microsoft.com/office/word/2010/wordprocessingCanvas" xmlns:cx="http://schemas.microsoft.com/office/drawing/2014/chartex" xmlns:cx1="http://schemas.microsoft.com/office/drawing/2015/9/8/chartex" xmlns:cx2="http://schemas.microsoft.com/office/drawing/2015/10/21/chartex" xmlns:cx3="http://schemas.microsoft.com/office/drawing/2016/5/9/chartex" xmlns:cx4="http://schemas.microsoft.com/office/drawing/2016/5/10/chartex" xmlns:cx5="http://schemas.microsoft.com/office/drawing/2016/5/11/chartex" xmlns:cx6="http://schemas.microsoft.com/office/drawing/2016/5/12/chartex" xmlns:cx7="http://schemas.microsoft.com/office/drawing/2016/5/13/chartex" xmlns:cx8="http://schemas.microsoft.com/office/drawing/2016/5/14/chartex" xmlns:mc="http://schemas.openxmlformats.org/markup-compatibility/2006" xmlns:aink="http://schemas.microsoft.com/office/drawing/2016/ink" xmlns:am3d="http://schemas.microsoft.com/office/drawing/2017/model3d" xmlns:o="urn:schemas-microsoft-com:office:office" xmlns:oel="http://schemas.microsoft.com/office/2019/extlst" xmlns:r="http://schemas.openxmlformats.org/officeDocument/2006/relationships" xmlns:m="http://schemas.openxmlformats.org/officeDocument/2006/math" xmlns:v="urn:schemas-microsoft-com:vml" xmlns:wp14="http://schemas.microsoft.com/office/word/2010/wordprocessingDrawing" xmlns:wp="http://schemas.openxmlformats.org/drawingml/2006/wordprocessingDrawing" xmlns:w10="urn:schemas-microsoft-com:office:word" xmlns:w="http://schemas.openxmlformats.org/wordprocessingml/2006/main" xmlns:w14="http://schemas.microsoft.com/office/word/2010/wordml" xmlns:w15="http://schemas.microsoft.com/office/word/2012/wordml" xmlns:w16cex="http://schemas.microsoft.com/office/word/2018/wordml/cex" xmlns:w16cid="http://schemas.microsoft.com/office/word/2016/wordml/cid" xmlns:w16="http://schemas.microsoft.com/office/word/2018/wordml" xmlns:w16du="http://schemas.microsoft.com/office/word/2023/wordml/word16du" xmlns:w16sdtdh="http://schemas.microsoft.com/office/word/2020/wordml/sdtdatahash" xmlns:w16se="http://schemas.microsoft.com/office/word/2015/wordml/symex" xmlns:wpg="http://schemas.microsoft.com/office/word/2010/wordprocessingGroup" xmlns:wpi="http://schemas.microsoft.com/office/word/2010/wordprocessingInk" xmlns:wne="http://schemas.microsoft.com/office/word/2006/wordml" xmlns:wps="http://schemas.microsoft.com/office/word/2010/wordprocessingShape" mc:Ignorable="w14 w15 w16se w16cid w16 w16cex w16sdtdh w16du wp14">
   <w:abstractNum w:abstractNumId="0" w15:restartNumberingAfterBreak="0">
-    <w:nsid w:val="1E2D5AA0"/>
+    <w:nsid w:val="10437BD3"/>
     <w:multiLevelType w:val="multilevel"/>
-    <w:tmpl w:val="FF2CC858"/>
+    <w:tmpl w:val="536CD708"/>
     <w:lvl w:ilvl="0">
       <w:start w:val="1"/>
       <w:numFmt w:val="bullet"/>
       <w:lvlText w:val="●"/>
       <w:lvlJc w:val="left"/>
       <w:pPr>
-        <w:ind w:left="2160" w:hanging="360"/>
+        <w:ind w:left="720" w:hanging="360"/>
       </w:pPr>
       <w:rPr>
         <w:u w:val="none"/>
@@ -4512,7 +5219,7 @@
       <w:lvlText w:val="○"/>
       <w:lvlJc w:val="left"/>
       <w:pPr>
-        <w:ind w:left="2880" w:hanging="360"/>
+        <w:ind w:left="1440" w:hanging="360"/>
       </w:pPr>
       <w:rPr>
         <w:u w:val="none"/>
@@ -4524,7 +5231,7 @@
       <w:lvlText w:val="■"/>
       <w:lvlJc w:val="left"/>
       <w:pPr>
-        <w:ind w:left="3600" w:hanging="360"/>
+        <w:ind w:left="2160" w:hanging="360"/>
       </w:pPr>
       <w:rPr>
         <w:u w:val="none"/>
@@ -4536,7 +5243,7 @@
       <w:lvlText w:val="●"/>
       <w:lvlJc w:val="left"/>
       <w:pPr>
-        <w:ind w:left="4320" w:hanging="360"/>
+        <w:ind w:left="2880" w:hanging="360"/>
       </w:pPr>
       <w:rPr>
         <w:u w:val="none"/>
@@ -4548,7 +5255,7 @@
       <w:lvlText w:val="○"/>
       <w:lvlJc w:val="left"/>
       <w:pPr>
-        <w:ind w:left="5040" w:hanging="360"/>
+        <w:ind w:left="3600" w:hanging="360"/>
       </w:pPr>
       <w:rPr>
         <w:u w:val="none"/>
@@ -4560,7 +5267,7 @@
       <w:lvlText w:val="■"/>
       <w:lvlJc w:val="left"/>
       <w:pPr>
-        <w:ind w:left="5760" w:hanging="360"/>
+        <w:ind w:left="4320" w:hanging="360"/>
       </w:pPr>
       <w:rPr>
         <w:u w:val="none"/>
@@ -4572,7 +5279,7 @@
       <w:lvlText w:val="●"/>
       <w:lvlJc w:val="left"/>
       <w:pPr>
-        <w:ind w:left="6480" w:hanging="360"/>
+        <w:ind w:left="5040" w:hanging="360"/>
       </w:pPr>
       <w:rPr>
         <w:u w:val="none"/>
@@ -4584,7 +5291,7 @@
       <w:lvlText w:val="○"/>
       <w:lvlJc w:val="left"/>
       <w:pPr>
-        <w:ind w:left="7200" w:hanging="360"/>
+        <w:ind w:left="5760" w:hanging="360"/>
       </w:pPr>
       <w:rPr>
         <w:u w:val="none"/>
@@ -4596,7 +5303,7 @@
       <w:lvlText w:val="■"/>
       <w:lvlJc w:val="left"/>
       <w:pPr>
-        <w:ind w:left="7920" w:hanging="360"/>
+        <w:ind w:left="6480" w:hanging="360"/>
       </w:pPr>
       <w:rPr>
         <w:u w:val="none"/>
@@ -4604,16 +5311,16 @@
     </w:lvl>
   </w:abstractNum>
   <w:abstractNum w:abstractNumId="1" w15:restartNumberingAfterBreak="0">
-    <w:nsid w:val="239F4C7E"/>
+    <w:nsid w:val="49516833"/>
     <w:multiLevelType w:val="multilevel"/>
-    <w:tmpl w:val="86EEF918"/>
+    <w:tmpl w:val="53CC27BA"/>
     <w:lvl w:ilvl="0">
       <w:start w:val="1"/>
       <w:numFmt w:val="bullet"/>
       <w:lvlText w:val="●"/>
       <w:lvlJc w:val="left"/>
       <w:pPr>
-        <w:ind w:left="1133" w:hanging="425"/>
+        <w:ind w:left="720" w:hanging="360"/>
       </w:pPr>
       <w:rPr>
         <w:u w:val="none"/>
@@ -4717,16 +5424,16 @@
     </w:lvl>
   </w:abstractNum>
   <w:abstractNum w:abstractNumId="2" w15:restartNumberingAfterBreak="0">
-    <w:nsid w:val="341A11AA"/>
+    <w:nsid w:val="4CD66E42"/>
     <w:multiLevelType w:val="multilevel"/>
-    <w:tmpl w:val="90CA0F32"/>
+    <w:tmpl w:val="70F61E24"/>
     <w:lvl w:ilvl="0">
       <w:start w:val="1"/>
       <w:numFmt w:val="bullet"/>
       <w:lvlText w:val="●"/>
       <w:lvlJc w:val="left"/>
       <w:pPr>
-        <w:ind w:left="720" w:hanging="360"/>
+        <w:ind w:left="2160" w:hanging="360"/>
       </w:pPr>
       <w:rPr>
         <w:u w:val="none"/>
@@ -4738,7 +5445,7 @@
       <w:lvlText w:val="○"/>
       <w:lvlJc w:val="left"/>
       <w:pPr>
-        <w:ind w:left="1440" w:hanging="360"/>
+        <w:ind w:left="2880" w:hanging="360"/>
       </w:pPr>
       <w:rPr>
         <w:u w:val="none"/>
@@ -4750,7 +5457,7 @@
       <w:lvlText w:val="■"/>
       <w:lvlJc w:val="left"/>
       <w:pPr>
-        <w:ind w:left="2160" w:hanging="360"/>
+        <w:ind w:left="3600" w:hanging="360"/>
       </w:pPr>
       <w:rPr>
         <w:u w:val="none"/>
@@ -4762,7 +5469,7 @@
       <w:lvlText w:val="●"/>
       <w:lvlJc w:val="left"/>
       <w:pPr>
-        <w:ind w:left="2880" w:hanging="360"/>
+        <w:ind w:left="4320" w:hanging="360"/>
       </w:pPr>
       <w:rPr>
         <w:u w:val="none"/>
@@ -4774,7 +5481,7 @@
       <w:lvlText w:val="○"/>
       <w:lvlJc w:val="left"/>
       <w:pPr>
-        <w:ind w:left="3600" w:hanging="360"/>
+        <w:ind w:left="5040" w:hanging="360"/>
       </w:pPr>
       <w:rPr>
         <w:u w:val="none"/>
@@ -4786,7 +5493,7 @@
       <w:lvlText w:val="■"/>
       <w:lvlJc w:val="left"/>
       <w:pPr>
-        <w:ind w:left="4320" w:hanging="360"/>
+        <w:ind w:left="5760" w:hanging="360"/>
       </w:pPr>
       <w:rPr>
         <w:u w:val="none"/>
@@ -4798,7 +5505,7 @@
       <w:lvlText w:val="●"/>
       <w:lvlJc w:val="left"/>
       <w:pPr>
-        <w:ind w:left="5040" w:hanging="360"/>
+        <w:ind w:left="6480" w:hanging="360"/>
       </w:pPr>
       <w:rPr>
         <w:u w:val="none"/>
@@ -4810,7 +5517,7 @@
       <w:lvlText w:val="○"/>
       <w:lvlJc w:val="left"/>
       <w:pPr>
-        <w:ind w:left="5760" w:hanging="360"/>
+        <w:ind w:left="7200" w:hanging="360"/>
       </w:pPr>
       <w:rPr>
         <w:u w:val="none"/>
@@ -4822,7 +5529,7 @@
       <w:lvlText w:val="■"/>
       <w:lvlJc w:val="left"/>
       <w:pPr>
-        <w:ind w:left="6480" w:hanging="360"/>
+        <w:ind w:left="7920" w:hanging="360"/>
       </w:pPr>
       <w:rPr>
         <w:u w:val="none"/>
@@ -4830,9 +5537,9 @@
     </w:lvl>
   </w:abstractNum>
   <w:abstractNum w:abstractNumId="3" w15:restartNumberingAfterBreak="0">
-    <w:nsid w:val="39581F5F"/>
+    <w:nsid w:val="4D347FF4"/>
     <w:multiLevelType w:val="multilevel"/>
-    <w:tmpl w:val="5BA40192"/>
+    <w:tmpl w:val="2BDE6816"/>
     <w:lvl w:ilvl="0">
       <w:start w:val="1"/>
       <w:numFmt w:val="decimal"/>
@@ -4924,16 +5631,16 @@
     </w:lvl>
   </w:abstractNum>
   <w:abstractNum w:abstractNumId="4" w15:restartNumberingAfterBreak="0">
-    <w:nsid w:val="4B0000CB"/>
+    <w:nsid w:val="61844414"/>
     <w:multiLevelType w:val="multilevel"/>
-    <w:tmpl w:val="14FC82B0"/>
+    <w:tmpl w:val="008C77CE"/>
     <w:lvl w:ilvl="0">
       <w:start w:val="1"/>
       <w:numFmt w:val="bullet"/>
       <w:lvlText w:val="●"/>
       <w:lvlJc w:val="left"/>
       <w:pPr>
-        <w:ind w:left="720" w:hanging="360"/>
+        <w:ind w:left="1133" w:hanging="425"/>
       </w:pPr>
       <w:rPr>
         <w:u w:val="none"/>
@@ -5036,20 +5743,20 @@
       </w:rPr>
     </w:lvl>
   </w:abstractNum>
-  <w:num w:numId="1" w16cid:durableId="1720860452">
+  <w:num w:numId="1" w16cid:durableId="1972132319">
+    <w:abstractNumId w:val="2"/>
+  </w:num>
+  <w:num w:numId="2" w16cid:durableId="1880895522">
+    <w:abstractNumId w:val="1"/>
+  </w:num>
+  <w:num w:numId="3" w16cid:durableId="1976523904">
+    <w:abstractNumId w:val="3"/>
+  </w:num>
+  <w:num w:numId="4" w16cid:durableId="858082093">
     <w:abstractNumId w:val="0"/>
   </w:num>
-  <w:num w:numId="2" w16cid:durableId="1307668225">
+  <w:num w:numId="5" w16cid:durableId="1083070557">
     <w:abstractNumId w:val="4"/>
-  </w:num>
-  <w:num w:numId="3" w16cid:durableId="601381651">
-    <w:abstractNumId w:val="3"/>
-  </w:num>
-  <w:num w:numId="4" w16cid:durableId="1716273482">
-    <w:abstractNumId w:val="2"/>
-  </w:num>
-  <w:num w:numId="5" w16cid:durableId="1424643777">
-    <w:abstractNumId w:val="1"/>
   </w:num>
 </w:numbering>
 </file>
@@ -5062,7 +5769,7 @@
         <w:rFonts w:ascii="Calibri" w:eastAsia="Calibri" w:hAnsi="Calibri" w:cs="Calibri"/>
         <w:sz w:val="22"/>
         <w:szCs w:val="22"/>
-        <w:lang w:val="es-PE" w:eastAsia="es-ES" w:bidi="gu-IN"/>
+        <w:lang w:val="es-PE" w:eastAsia="es-PE" w:bidi="ar-SA"/>
       </w:rPr>
     </w:rPrDefault>
     <w:pPrDefault>
@@ -5648,9 +6355,7 @@
       <w:tblStyleRowBandSize w:val="1"/>
       <w:tblStyleColBandSize w:val="1"/>
       <w:tblCellMar>
-        <w:top w:w="0" w:type="dxa"/>
         <w:left w:w="70" w:type="dxa"/>
-        <w:bottom w:w="0" w:type="dxa"/>
         <w:right w:w="70" w:type="dxa"/>
       </w:tblCellMar>
     </w:tblPr>
